--- a/Chapter 1/Data Governance.docx
+++ b/Chapter 1/Data Governance.docx
@@ -187,14 +187,245 @@
     <w:p>
       <w:pPr>
         <w:rPr>
-          <w:lang w:val="en-US"/>
-        </w:rPr>
-      </w:pPr>
-      <w:r>
-        <w:rPr>
-          <w:lang w:val="en-US"/>
-        </w:rPr>
-        <w:t>The Value of Data Governance</w:t>
+          <w:b/>
+          <w:bCs/>
+          <w:lang w:val="en-US"/>
+        </w:rPr>
+      </w:pPr>
+      <w:r>
+        <w:rPr>
+          <w:b/>
+          <w:bCs/>
+          <w:lang w:val="en-US"/>
+        </w:rPr>
+        <w:t>The Value of Data Governance:</w:t>
+      </w:r>
+    </w:p>
+    <w:p>
+      <w:pPr>
+        <w:pStyle w:val="ListParagraph"/>
+        <w:numPr>
+          <w:ilvl w:val="0"/>
+          <w:numId w:val="3"/>
+        </w:numPr>
+        <w:rPr>
+          <w:lang w:val="en-US"/>
+        </w:rPr>
+      </w:pPr>
+      <w:r>
+        <w:rPr>
+          <w:lang w:val="en-US"/>
+        </w:rPr>
+        <w:t>Improved data quality</w:t>
+      </w:r>
+    </w:p>
+    <w:p>
+      <w:pPr>
+        <w:pStyle w:val="ListParagraph"/>
+        <w:numPr>
+          <w:ilvl w:val="0"/>
+          <w:numId w:val="3"/>
+        </w:numPr>
+        <w:rPr>
+          <w:lang w:val="en-US"/>
+        </w:rPr>
+      </w:pPr>
+      <w:r>
+        <w:rPr>
+          <w:lang w:val="en-US"/>
+        </w:rPr>
+        <w:t xml:space="preserve">Expanded data </w:t>
+      </w:r>
+      <w:proofErr w:type="gramStart"/>
+      <w:r>
+        <w:rPr>
+          <w:lang w:val="en-US"/>
+        </w:rPr>
+        <w:t>value</w:t>
+      </w:r>
+      <w:proofErr w:type="gramEnd"/>
+    </w:p>
+    <w:p>
+      <w:pPr>
+        <w:pStyle w:val="ListParagraph"/>
+        <w:numPr>
+          <w:ilvl w:val="0"/>
+          <w:numId w:val="3"/>
+        </w:numPr>
+        <w:rPr>
+          <w:lang w:val="en-US"/>
+        </w:rPr>
+      </w:pPr>
+      <w:r>
+        <w:rPr>
+          <w:lang w:val="en-US"/>
+        </w:rPr>
+        <w:t>Increased data compliance</w:t>
+      </w:r>
+    </w:p>
+    <w:p>
+      <w:pPr>
+        <w:pStyle w:val="ListParagraph"/>
+        <w:numPr>
+          <w:ilvl w:val="0"/>
+          <w:numId w:val="3"/>
+        </w:numPr>
+        <w:rPr>
+          <w:lang w:val="en-US"/>
+        </w:rPr>
+      </w:pPr>
+      <w:r>
+        <w:rPr>
+          <w:lang w:val="en-US"/>
+        </w:rPr>
+        <w:t>Improved data-driven decision-making</w:t>
+      </w:r>
+    </w:p>
+    <w:p>
+      <w:pPr>
+        <w:pStyle w:val="ListParagraph"/>
+        <w:numPr>
+          <w:ilvl w:val="0"/>
+          <w:numId w:val="3"/>
+        </w:numPr>
+        <w:rPr>
+          <w:lang w:val="en-US"/>
+        </w:rPr>
+      </w:pPr>
+      <w:r>
+        <w:rPr>
+          <w:lang w:val="en-US"/>
+        </w:rPr>
+        <w:t>Enhanced business performance</w:t>
+      </w:r>
+    </w:p>
+    <w:p>
+      <w:pPr>
+        <w:pStyle w:val="ListParagraph"/>
+        <w:numPr>
+          <w:ilvl w:val="0"/>
+          <w:numId w:val="3"/>
+        </w:numPr>
+        <w:rPr>
+          <w:lang w:val="en-US"/>
+        </w:rPr>
+      </w:pPr>
+      <w:r>
+        <w:rPr>
+          <w:lang w:val="en-US"/>
+        </w:rPr>
+        <w:t>Greater sharing and use of data across the enterprise and externally</w:t>
+      </w:r>
+    </w:p>
+    <w:p>
+      <w:pPr>
+        <w:pStyle w:val="ListParagraph"/>
+        <w:numPr>
+          <w:ilvl w:val="0"/>
+          <w:numId w:val="3"/>
+        </w:numPr>
+        <w:rPr>
+          <w:lang w:val="en-US"/>
+        </w:rPr>
+      </w:pPr>
+      <w:r>
+        <w:rPr>
+          <w:lang w:val="en-US"/>
+        </w:rPr>
+        <w:t>Increased data availability and accessibility</w:t>
+      </w:r>
+    </w:p>
+    <w:p>
+      <w:pPr>
+        <w:pStyle w:val="ListParagraph"/>
+        <w:numPr>
+          <w:ilvl w:val="0"/>
+          <w:numId w:val="3"/>
+        </w:numPr>
+        <w:rPr>
+          <w:lang w:val="en-US"/>
+        </w:rPr>
+      </w:pPr>
+      <w:r>
+        <w:rPr>
+          <w:lang w:val="en-US"/>
+        </w:rPr>
+        <w:t>Improved data search</w:t>
+      </w:r>
+    </w:p>
+    <w:p>
+      <w:pPr>
+        <w:pStyle w:val="ListParagraph"/>
+        <w:numPr>
+          <w:ilvl w:val="0"/>
+          <w:numId w:val="3"/>
+        </w:numPr>
+        <w:rPr>
+          <w:lang w:val="en-US"/>
+        </w:rPr>
+      </w:pPr>
+      <w:r>
+        <w:rPr>
+          <w:lang w:val="en-US"/>
+        </w:rPr>
+        <w:t>Reduced risks from data-related issues</w:t>
+      </w:r>
+    </w:p>
+    <w:p>
+      <w:pPr>
+        <w:pStyle w:val="ListParagraph"/>
+        <w:numPr>
+          <w:ilvl w:val="0"/>
+          <w:numId w:val="3"/>
+        </w:numPr>
+        <w:rPr>
+          <w:lang w:val="en-US"/>
+        </w:rPr>
+      </w:pPr>
+      <w:r>
+        <w:rPr>
+          <w:lang w:val="en-US"/>
+        </w:rPr>
+        <w:t>Reduced data management costs</w:t>
+      </w:r>
+    </w:p>
+    <w:p>
+      <w:pPr>
+        <w:pStyle w:val="ListParagraph"/>
+        <w:numPr>
+          <w:ilvl w:val="0"/>
+          <w:numId w:val="3"/>
+        </w:numPr>
+        <w:rPr>
+          <w:lang w:val="en-US"/>
+        </w:rPr>
+      </w:pPr>
+      <w:r>
+        <w:rPr>
+          <w:lang w:val="en-US"/>
+        </w:rPr>
+        <w:t xml:space="preserve">Established rules for handling </w:t>
+      </w:r>
+      <w:proofErr w:type="gramStart"/>
+      <w:r>
+        <w:rPr>
+          <w:lang w:val="en-US"/>
+        </w:rPr>
+        <w:t>data</w:t>
+      </w:r>
+      <w:proofErr w:type="gramEnd"/>
+    </w:p>
+    <w:p>
+      <w:pPr>
+        <w:rPr>
+          <w:lang w:val="en-US"/>
+        </w:rPr>
+      </w:pPr>
+      <w:r>
+        <w:rPr>
+          <w:lang w:val="en-US"/>
+        </w:rPr>
+        <w:t>Creating a Data Governance Program</w:t>
       </w:r>
       <w:r>
         <w:rPr>
@@ -202,6 +433,515 @@
         </w:rPr>
         <w:t>:</w:t>
       </w:r>
+    </w:p>
+    <w:p>
+      <w:pPr>
+        <w:pStyle w:val="ListParagraph"/>
+        <w:numPr>
+          <w:ilvl w:val="0"/>
+          <w:numId w:val="4"/>
+        </w:numPr>
+        <w:rPr>
+          <w:lang w:val="en-US"/>
+        </w:rPr>
+      </w:pPr>
+      <w:r>
+        <w:rPr>
+          <w:lang w:val="en-US"/>
+        </w:rPr>
+        <w:t>Defining the vision, goals, and benefits.</w:t>
+      </w:r>
+    </w:p>
+    <w:p>
+      <w:pPr>
+        <w:pStyle w:val="ListParagraph"/>
+        <w:numPr>
+          <w:ilvl w:val="0"/>
+          <w:numId w:val="4"/>
+        </w:numPr>
+        <w:rPr>
+          <w:lang w:val="en-US"/>
+        </w:rPr>
+      </w:pPr>
+      <w:r>
+        <w:rPr>
+          <w:lang w:val="en-US"/>
+        </w:rPr>
+        <w:t>Analyzing the current state of data governance and management.</w:t>
+      </w:r>
+    </w:p>
+    <w:p>
+      <w:pPr>
+        <w:pStyle w:val="ListParagraph"/>
+        <w:numPr>
+          <w:ilvl w:val="0"/>
+          <w:numId w:val="4"/>
+        </w:numPr>
+        <w:rPr>
+          <w:lang w:val="en-US"/>
+        </w:rPr>
+      </w:pPr>
+      <w:r>
+        <w:rPr>
+          <w:lang w:val="en-US"/>
+        </w:rPr>
+        <w:t>Developing a proposal based on the first two steps, including a draft plan.</w:t>
+      </w:r>
+    </w:p>
+    <w:p>
+      <w:pPr>
+        <w:pStyle w:val="ListParagraph"/>
+        <w:numPr>
+          <w:ilvl w:val="0"/>
+          <w:numId w:val="4"/>
+        </w:numPr>
+        <w:rPr>
+          <w:lang w:val="en-US"/>
+        </w:rPr>
+      </w:pPr>
+      <w:r>
+        <w:rPr>
+          <w:lang w:val="en-US"/>
+        </w:rPr>
+        <w:t>Achieving leadership approval.</w:t>
+      </w:r>
+    </w:p>
+    <w:p>
+      <w:pPr>
+        <w:pStyle w:val="ListParagraph"/>
+        <w:numPr>
+          <w:ilvl w:val="0"/>
+          <w:numId w:val="4"/>
+        </w:numPr>
+        <w:rPr>
+          <w:lang w:val="en-US"/>
+        </w:rPr>
+      </w:pPr>
+      <w:r>
+        <w:rPr>
+          <w:lang w:val="en-US"/>
+        </w:rPr>
+        <w:t>Designing and developing the program.</w:t>
+      </w:r>
+    </w:p>
+    <w:p>
+      <w:pPr>
+        <w:pStyle w:val="ListParagraph"/>
+        <w:numPr>
+          <w:ilvl w:val="0"/>
+          <w:numId w:val="4"/>
+        </w:numPr>
+        <w:rPr>
+          <w:lang w:val="en-US"/>
+        </w:rPr>
+      </w:pPr>
+      <w:r>
+        <w:rPr>
+          <w:lang w:val="en-US"/>
+        </w:rPr>
+        <w:t>Implementing the program.</w:t>
+      </w:r>
+    </w:p>
+    <w:p>
+      <w:pPr>
+        <w:pStyle w:val="ListParagraph"/>
+        <w:numPr>
+          <w:ilvl w:val="0"/>
+          <w:numId w:val="4"/>
+        </w:numPr>
+        <w:rPr>
+          <w:lang w:val="en-US"/>
+        </w:rPr>
+      </w:pPr>
+      <w:r>
+        <w:rPr>
+          <w:lang w:val="en-US"/>
+        </w:rPr>
+        <w:t>Monitoring and measuring performance.</w:t>
+      </w:r>
+    </w:p>
+    <w:p>
+      <w:pPr>
+        <w:pStyle w:val="ListParagraph"/>
+        <w:numPr>
+          <w:ilvl w:val="0"/>
+          <w:numId w:val="4"/>
+        </w:numPr>
+        <w:rPr>
+          <w:lang w:val="en-US"/>
+        </w:rPr>
+      </w:pPr>
+      <w:r>
+        <w:rPr>
+          <w:lang w:val="en-US"/>
+        </w:rPr>
+        <w:t>Maintaining the program.</w:t>
+      </w:r>
+    </w:p>
+    <w:p>
+      <w:pPr>
+        <w:rPr>
+          <w:lang w:val="en-US"/>
+        </w:rPr>
+      </w:pPr>
+      <w:r>
+        <w:rPr>
+          <w:lang w:val="en-US"/>
+        </w:rPr>
+        <w:t>Developing a Data Governance Framework</w:t>
+      </w:r>
+      <w:r>
+        <w:rPr>
+          <w:lang w:val="en-US"/>
+        </w:rPr>
+        <w:t>:</w:t>
+      </w:r>
+    </w:p>
+    <w:p>
+      <w:pPr>
+        <w:pStyle w:val="ListParagraph"/>
+        <w:numPr>
+          <w:ilvl w:val="0"/>
+          <w:numId w:val="5"/>
+        </w:numPr>
+        <w:rPr>
+          <w:lang w:val="en-US"/>
+        </w:rPr>
+      </w:pPr>
+      <w:r>
+        <w:rPr>
+          <w:lang w:val="en-US"/>
+        </w:rPr>
+        <w:t>Leadership and Strategy</w:t>
+      </w:r>
+    </w:p>
+    <w:p>
+      <w:pPr>
+        <w:pStyle w:val="ListParagraph"/>
+        <w:numPr>
+          <w:ilvl w:val="0"/>
+          <w:numId w:val="5"/>
+        </w:numPr>
+        <w:rPr>
+          <w:lang w:val="en-US"/>
+        </w:rPr>
+      </w:pPr>
+      <w:r>
+        <w:rPr>
+          <w:lang w:val="en-US"/>
+        </w:rPr>
+        <w:t>Roles and Responsibilities</w:t>
+      </w:r>
+    </w:p>
+    <w:p>
+      <w:pPr>
+        <w:pStyle w:val="ListParagraph"/>
+        <w:numPr>
+          <w:ilvl w:val="0"/>
+          <w:numId w:val="5"/>
+        </w:numPr>
+        <w:rPr>
+          <w:lang w:val="en-US"/>
+        </w:rPr>
+      </w:pPr>
+      <w:r>
+        <w:rPr>
+          <w:lang w:val="en-US"/>
+        </w:rPr>
+        <w:t>Policies, Processes, and Standards</w:t>
+      </w:r>
+    </w:p>
+    <w:p>
+      <w:pPr>
+        <w:pStyle w:val="ListParagraph"/>
+        <w:numPr>
+          <w:ilvl w:val="0"/>
+          <w:numId w:val="5"/>
+        </w:numPr>
+        <w:rPr>
+          <w:lang w:val="en-US"/>
+        </w:rPr>
+      </w:pPr>
+      <w:r>
+        <w:rPr>
+          <w:lang w:val="en-US"/>
+        </w:rPr>
+        <w:t>Metrics</w:t>
+      </w:r>
+    </w:p>
+    <w:p>
+      <w:pPr>
+        <w:pStyle w:val="ListParagraph"/>
+        <w:numPr>
+          <w:ilvl w:val="0"/>
+          <w:numId w:val="5"/>
+        </w:numPr>
+        <w:rPr>
+          <w:lang w:val="en-US"/>
+        </w:rPr>
+      </w:pPr>
+      <w:r>
+        <w:rPr>
+          <w:lang w:val="en-US"/>
+        </w:rPr>
+        <w:t>Tools</w:t>
+      </w:r>
+    </w:p>
+    <w:p>
+      <w:pPr>
+        <w:pStyle w:val="ListParagraph"/>
+        <w:numPr>
+          <w:ilvl w:val="0"/>
+          <w:numId w:val="5"/>
+        </w:numPr>
+        <w:rPr>
+          <w:lang w:val="en-US"/>
+        </w:rPr>
+      </w:pPr>
+      <w:r>
+        <w:rPr>
+          <w:lang w:val="en-US"/>
+        </w:rPr>
+        <w:t>Communications and Collaboration</w:t>
+      </w:r>
+    </w:p>
+    <w:p>
+      <w:pPr>
+        <w:rPr>
+          <w:lang w:val="en-US"/>
+        </w:rPr>
+      </w:pPr>
+      <w:r>
+        <w:rPr>
+          <w:lang w:val="en-US"/>
+        </w:rPr>
+        <w:lastRenderedPageBreak/>
+        <w:t>Preparing for Data Governance</w:t>
+      </w:r>
+      <w:r>
+        <w:rPr>
+          <w:lang w:val="en-US"/>
+        </w:rPr>
+        <w:t>:</w:t>
+      </w:r>
+    </w:p>
+    <w:p>
+      <w:pPr>
+        <w:rPr>
+          <w:lang w:val="en-US"/>
+        </w:rPr>
+      </w:pPr>
+      <w:r>
+        <w:rPr>
+          <w:lang w:val="en-US"/>
+        </w:rPr>
+        <w:t>Assessing Data Governance Readiness</w:t>
+      </w:r>
+    </w:p>
+    <w:p>
+      <w:pPr>
+        <w:pStyle w:val="ListParagraph"/>
+        <w:numPr>
+          <w:ilvl w:val="0"/>
+          <w:numId w:val="6"/>
+        </w:numPr>
+        <w:rPr>
+          <w:lang w:val="en-US"/>
+        </w:rPr>
+      </w:pPr>
+      <w:r>
+        <w:rPr>
+          <w:lang w:val="en-US"/>
+        </w:rPr>
+        <w:t>The basis of a data culture exists.</w:t>
+      </w:r>
+    </w:p>
+    <w:p>
+      <w:pPr>
+        <w:pStyle w:val="ListParagraph"/>
+        <w:numPr>
+          <w:ilvl w:val="0"/>
+          <w:numId w:val="6"/>
+        </w:numPr>
+        <w:rPr>
+          <w:lang w:val="en-US"/>
+        </w:rPr>
+      </w:pPr>
+      <w:r>
+        <w:rPr>
+          <w:lang w:val="en-US"/>
+        </w:rPr>
+        <w:t>The program is 100 percent aligned with business strategy.</w:t>
+      </w:r>
+    </w:p>
+    <w:p>
+      <w:pPr>
+        <w:pStyle w:val="ListParagraph"/>
+        <w:numPr>
+          <w:ilvl w:val="0"/>
+          <w:numId w:val="6"/>
+        </w:numPr>
+        <w:rPr>
+          <w:lang w:val="en-US"/>
+        </w:rPr>
+      </w:pPr>
+      <w:r>
+        <w:rPr>
+          <w:lang w:val="en-US"/>
+        </w:rPr>
+        <w:t>Senior leadership is 100 percent committed to the program and its goals.</w:t>
+      </w:r>
+    </w:p>
+    <w:p>
+      <w:pPr>
+        <w:pStyle w:val="ListParagraph"/>
+        <w:numPr>
+          <w:ilvl w:val="0"/>
+          <w:numId w:val="6"/>
+        </w:numPr>
+        <w:rPr>
+          <w:lang w:val="en-US"/>
+        </w:rPr>
+      </w:pPr>
+      <w:r>
+        <w:rPr>
+          <w:lang w:val="en-US"/>
+        </w:rPr>
+        <w:t>Senior leadership understands this is a strategic, enterprise program and not the sole responsibility of the IT department.</w:t>
+      </w:r>
+    </w:p>
+    <w:p>
+      <w:pPr>
+        <w:pStyle w:val="ListParagraph"/>
+        <w:numPr>
+          <w:ilvl w:val="0"/>
+          <w:numId w:val="6"/>
+        </w:numPr>
+        <w:rPr>
+          <w:lang w:val="en-US"/>
+        </w:rPr>
+      </w:pPr>
+      <w:r>
+        <w:rPr>
+          <w:lang w:val="en-US"/>
+        </w:rPr>
+        <w:t>One or more sponsors have been identified at an executive level.</w:t>
+      </w:r>
+    </w:p>
+    <w:p>
+      <w:pPr>
+        <w:pStyle w:val="ListParagraph"/>
+        <w:numPr>
+          <w:ilvl w:val="0"/>
+          <w:numId w:val="6"/>
+        </w:numPr>
+        <w:rPr>
+          <w:lang w:val="en-US"/>
+        </w:rPr>
+      </w:pPr>
+      <w:r>
+        <w:rPr>
+          <w:lang w:val="en-US"/>
+        </w:rPr>
+        <w:t>The program has the commitment to fund its creation and to maintain it in the long term.</w:t>
+      </w:r>
+    </w:p>
+    <w:p>
+      <w:pPr>
+        <w:pStyle w:val="ListParagraph"/>
+        <w:numPr>
+          <w:ilvl w:val="0"/>
+          <w:numId w:val="6"/>
+        </w:numPr>
+        <w:rPr>
+          <w:lang w:val="en-US"/>
+        </w:rPr>
+      </w:pPr>
+      <w:r>
+        <w:rPr>
+          <w:lang w:val="en-US"/>
+        </w:rPr>
+        <w:t>The organization understands this is an ongoing program and not a one-off project.</w:t>
+      </w:r>
+    </w:p>
+    <w:p>
+      <w:pPr>
+        <w:pStyle w:val="ListParagraph"/>
+        <w:numPr>
+          <w:ilvl w:val="0"/>
+          <w:numId w:val="6"/>
+        </w:numPr>
+        <w:rPr>
+          <w:lang w:val="en-US"/>
+        </w:rPr>
+      </w:pPr>
+      <w:r>
+        <w:rPr>
+          <w:lang w:val="en-US"/>
+        </w:rPr>
+        <w:t>You have documented the return-on-investment (ROI).</w:t>
+      </w:r>
+    </w:p>
+    <w:p>
+      <w:pPr>
+        <w:pStyle w:val="ListParagraph"/>
+        <w:numPr>
+          <w:ilvl w:val="0"/>
+          <w:numId w:val="6"/>
+        </w:numPr>
+        <w:rPr>
+          <w:lang w:val="en-US"/>
+        </w:rPr>
+      </w:pPr>
+      <w:r>
+        <w:rPr>
+          <w:lang w:val="en-US"/>
+        </w:rPr>
+        <w:t>Legal and compliance teams (internally or externally) understand and support the goals of the program.</w:t>
+      </w:r>
+    </w:p>
+    <w:p>
+      <w:pPr>
+        <w:pStyle w:val="ListParagraph"/>
+        <w:numPr>
+          <w:ilvl w:val="0"/>
+          <w:numId w:val="6"/>
+        </w:numPr>
+        <w:rPr>
+          <w:lang w:val="en-US"/>
+        </w:rPr>
+      </w:pPr>
+      <w:r>
+        <w:rPr>
+          <w:lang w:val="en-US"/>
+        </w:rPr>
+        <w:t>Fundamental data skills exist for the data governance journey.</w:t>
+      </w:r>
+    </w:p>
+    <w:p>
+      <w:pPr>
+        <w:pStyle w:val="ListParagraph"/>
+        <w:numPr>
+          <w:ilvl w:val="0"/>
+          <w:numId w:val="6"/>
+        </w:numPr>
+        <w:rPr>
+          <w:lang w:val="en-US"/>
+        </w:rPr>
+      </w:pPr>
+      <w:r>
+        <w:rPr>
+          <w:lang w:val="en-US"/>
+        </w:rPr>
+        <w:t>The IT organization is capable and resourced to support the program.</w:t>
+      </w:r>
+    </w:p>
+    <w:p>
+      <w:pPr>
+        <w:rPr>
+          <w:lang w:val="en-US"/>
+        </w:rPr>
+      </w:pPr>
     </w:p>
     <w:p>
       <w:pPr>
@@ -223,6 +963,345 @@
 <file path=word/numbering.xml><?xml version="1.0" encoding="utf-8"?>
 <w:numbering xmlns:wpc="http://schemas.microsoft.com/office/word/2010/wordprocessingCanvas" xmlns:cx="http://schemas.microsoft.com/office/drawing/2014/chartex" xmlns:cx1="http://schemas.microsoft.com/office/drawing/2015/9/8/chartex" xmlns:cx2="http://schemas.microsoft.com/office/drawing/2015/10/21/chartex" xmlns:cx3="http://schemas.microsoft.com/office/drawing/2016/5/9/chartex" xmlns:cx4="http://schemas.microsoft.com/office/drawing/2016/5/10/chartex" xmlns:cx5="http://schemas.microsoft.com/office/drawing/2016/5/11/chartex" xmlns:cx6="http://schemas.microsoft.com/office/drawing/2016/5/12/chartex" xmlns:cx7="http://schemas.microsoft.com/office/drawing/2016/5/13/chartex" xmlns:cx8="http://schemas.microsoft.com/office/drawing/2016/5/14/chartex" xmlns:mc="http://schemas.openxmlformats.org/markup-compatibility/2006" xmlns:aink="http://schemas.microsoft.com/office/drawing/2016/ink" xmlns:am3d="http://schemas.microsoft.com/office/drawing/2017/model3d" xmlns:o="urn:schemas-microsoft-com:office:office" xmlns:oel="http://schemas.microsoft.com/office/2019/extlst" xmlns:r="http://schemas.openxmlformats.org/officeDocument/2006/relationships" xmlns:m="http://schemas.openxmlformats.org/officeDocument/2006/math" xmlns:v="urn:schemas-microsoft-com:vml" xmlns:wp14="http://schemas.microsoft.com/office/word/2010/wordprocessingDrawing" xmlns:wp="http://schemas.openxmlformats.org/drawingml/2006/wordprocessingDrawing" xmlns:w10="urn:schemas-microsoft-com:office:word" xmlns:w="http://schemas.openxmlformats.org/wordprocessingml/2006/main" xmlns:w14="http://schemas.microsoft.com/office/word/2010/wordml" xmlns:w15="http://schemas.microsoft.com/office/word/2012/wordml" xmlns:w16cex="http://schemas.microsoft.com/office/word/2018/wordml/cex" xmlns:w16cid="http://schemas.microsoft.com/office/word/2016/wordml/cid" xmlns:w16="http://schemas.microsoft.com/office/word/2018/wordml" xmlns:w16du="http://schemas.microsoft.com/office/word/2023/wordml/word16du" xmlns:w16sdtdh="http://schemas.microsoft.com/office/word/2020/wordml/sdtdatahash" xmlns:w16se="http://schemas.microsoft.com/office/word/2015/wordml/symex" xmlns:wpg="http://schemas.microsoft.com/office/word/2010/wordprocessingGroup" xmlns:wpi="http://schemas.microsoft.com/office/word/2010/wordprocessingInk" xmlns:wne="http://schemas.microsoft.com/office/word/2006/wordml" xmlns:wps="http://schemas.microsoft.com/office/word/2010/wordprocessingShape" mc:Ignorable="w14 w15 w16se w16cid w16 w16cex w16sdtdh w16du wp14">
   <w:abstractNum w:abstractNumId="0" w15:restartNumberingAfterBreak="0">
+    <w:nsid w:val="0FB66529"/>
+    <w:multiLevelType w:val="hybridMultilevel"/>
+    <w:tmpl w:val="3F5AEDAE"/>
+    <w:lvl w:ilvl="0" w:tplc="1C090001">
+      <w:start w:val="1"/>
+      <w:numFmt w:val="bullet"/>
+      <w:lvlText w:val=""/>
+      <w:lvlJc w:val="left"/>
+      <w:pPr>
+        <w:ind w:left="720" w:hanging="360"/>
+      </w:pPr>
+      <w:rPr>
+        <w:rFonts w:ascii="Symbol" w:hAnsi="Symbol" w:hint="default"/>
+      </w:rPr>
+    </w:lvl>
+    <w:lvl w:ilvl="1" w:tplc="1C090003" w:tentative="1">
+      <w:start w:val="1"/>
+      <w:numFmt w:val="bullet"/>
+      <w:lvlText w:val="o"/>
+      <w:lvlJc w:val="left"/>
+      <w:pPr>
+        <w:ind w:left="1440" w:hanging="360"/>
+      </w:pPr>
+      <w:rPr>
+        <w:rFonts w:ascii="Courier New" w:hAnsi="Courier New" w:cs="Courier New" w:hint="default"/>
+      </w:rPr>
+    </w:lvl>
+    <w:lvl w:ilvl="2" w:tplc="1C090005" w:tentative="1">
+      <w:start w:val="1"/>
+      <w:numFmt w:val="bullet"/>
+      <w:lvlText w:val=""/>
+      <w:lvlJc w:val="left"/>
+      <w:pPr>
+        <w:ind w:left="2160" w:hanging="360"/>
+      </w:pPr>
+      <w:rPr>
+        <w:rFonts w:ascii="Wingdings" w:hAnsi="Wingdings" w:hint="default"/>
+      </w:rPr>
+    </w:lvl>
+    <w:lvl w:ilvl="3" w:tplc="1C090001" w:tentative="1">
+      <w:start w:val="1"/>
+      <w:numFmt w:val="bullet"/>
+      <w:lvlText w:val=""/>
+      <w:lvlJc w:val="left"/>
+      <w:pPr>
+        <w:ind w:left="2880" w:hanging="360"/>
+      </w:pPr>
+      <w:rPr>
+        <w:rFonts w:ascii="Symbol" w:hAnsi="Symbol" w:hint="default"/>
+      </w:rPr>
+    </w:lvl>
+    <w:lvl w:ilvl="4" w:tplc="1C090003" w:tentative="1">
+      <w:start w:val="1"/>
+      <w:numFmt w:val="bullet"/>
+      <w:lvlText w:val="o"/>
+      <w:lvlJc w:val="left"/>
+      <w:pPr>
+        <w:ind w:left="3600" w:hanging="360"/>
+      </w:pPr>
+      <w:rPr>
+        <w:rFonts w:ascii="Courier New" w:hAnsi="Courier New" w:cs="Courier New" w:hint="default"/>
+      </w:rPr>
+    </w:lvl>
+    <w:lvl w:ilvl="5" w:tplc="1C090005" w:tentative="1">
+      <w:start w:val="1"/>
+      <w:numFmt w:val="bullet"/>
+      <w:lvlText w:val=""/>
+      <w:lvlJc w:val="left"/>
+      <w:pPr>
+        <w:ind w:left="4320" w:hanging="360"/>
+      </w:pPr>
+      <w:rPr>
+        <w:rFonts w:ascii="Wingdings" w:hAnsi="Wingdings" w:hint="default"/>
+      </w:rPr>
+    </w:lvl>
+    <w:lvl w:ilvl="6" w:tplc="1C090001" w:tentative="1">
+      <w:start w:val="1"/>
+      <w:numFmt w:val="bullet"/>
+      <w:lvlText w:val=""/>
+      <w:lvlJc w:val="left"/>
+      <w:pPr>
+        <w:ind w:left="5040" w:hanging="360"/>
+      </w:pPr>
+      <w:rPr>
+        <w:rFonts w:ascii="Symbol" w:hAnsi="Symbol" w:hint="default"/>
+      </w:rPr>
+    </w:lvl>
+    <w:lvl w:ilvl="7" w:tplc="1C090003" w:tentative="1">
+      <w:start w:val="1"/>
+      <w:numFmt w:val="bullet"/>
+      <w:lvlText w:val="o"/>
+      <w:lvlJc w:val="left"/>
+      <w:pPr>
+        <w:ind w:left="5760" w:hanging="360"/>
+      </w:pPr>
+      <w:rPr>
+        <w:rFonts w:ascii="Courier New" w:hAnsi="Courier New" w:cs="Courier New" w:hint="default"/>
+      </w:rPr>
+    </w:lvl>
+    <w:lvl w:ilvl="8" w:tplc="1C090005" w:tentative="1">
+      <w:start w:val="1"/>
+      <w:numFmt w:val="bullet"/>
+      <w:lvlText w:val=""/>
+      <w:lvlJc w:val="left"/>
+      <w:pPr>
+        <w:ind w:left="6480" w:hanging="360"/>
+      </w:pPr>
+      <w:rPr>
+        <w:rFonts w:ascii="Wingdings" w:hAnsi="Wingdings" w:hint="default"/>
+      </w:rPr>
+    </w:lvl>
+  </w:abstractNum>
+  <w:abstractNum w:abstractNumId="1" w15:restartNumberingAfterBreak="0">
+    <w:nsid w:val="3FDE61E3"/>
+    <w:multiLevelType w:val="hybridMultilevel"/>
+    <w:tmpl w:val="1A3CB596"/>
+    <w:lvl w:ilvl="0" w:tplc="1C090001">
+      <w:start w:val="1"/>
+      <w:numFmt w:val="bullet"/>
+      <w:lvlText w:val=""/>
+      <w:lvlJc w:val="left"/>
+      <w:pPr>
+        <w:ind w:left="720" w:hanging="360"/>
+      </w:pPr>
+      <w:rPr>
+        <w:rFonts w:ascii="Symbol" w:hAnsi="Symbol" w:hint="default"/>
+      </w:rPr>
+    </w:lvl>
+    <w:lvl w:ilvl="1" w:tplc="1C090003" w:tentative="1">
+      <w:start w:val="1"/>
+      <w:numFmt w:val="bullet"/>
+      <w:lvlText w:val="o"/>
+      <w:lvlJc w:val="left"/>
+      <w:pPr>
+        <w:ind w:left="1440" w:hanging="360"/>
+      </w:pPr>
+      <w:rPr>
+        <w:rFonts w:ascii="Courier New" w:hAnsi="Courier New" w:cs="Courier New" w:hint="default"/>
+      </w:rPr>
+    </w:lvl>
+    <w:lvl w:ilvl="2" w:tplc="1C090005" w:tentative="1">
+      <w:start w:val="1"/>
+      <w:numFmt w:val="bullet"/>
+      <w:lvlText w:val=""/>
+      <w:lvlJc w:val="left"/>
+      <w:pPr>
+        <w:ind w:left="2160" w:hanging="360"/>
+      </w:pPr>
+      <w:rPr>
+        <w:rFonts w:ascii="Wingdings" w:hAnsi="Wingdings" w:hint="default"/>
+      </w:rPr>
+    </w:lvl>
+    <w:lvl w:ilvl="3" w:tplc="1C090001" w:tentative="1">
+      <w:start w:val="1"/>
+      <w:numFmt w:val="bullet"/>
+      <w:lvlText w:val=""/>
+      <w:lvlJc w:val="left"/>
+      <w:pPr>
+        <w:ind w:left="2880" w:hanging="360"/>
+      </w:pPr>
+      <w:rPr>
+        <w:rFonts w:ascii="Symbol" w:hAnsi="Symbol" w:hint="default"/>
+      </w:rPr>
+    </w:lvl>
+    <w:lvl w:ilvl="4" w:tplc="1C090003" w:tentative="1">
+      <w:start w:val="1"/>
+      <w:numFmt w:val="bullet"/>
+      <w:lvlText w:val="o"/>
+      <w:lvlJc w:val="left"/>
+      <w:pPr>
+        <w:ind w:left="3600" w:hanging="360"/>
+      </w:pPr>
+      <w:rPr>
+        <w:rFonts w:ascii="Courier New" w:hAnsi="Courier New" w:cs="Courier New" w:hint="default"/>
+      </w:rPr>
+    </w:lvl>
+    <w:lvl w:ilvl="5" w:tplc="1C090005" w:tentative="1">
+      <w:start w:val="1"/>
+      <w:numFmt w:val="bullet"/>
+      <w:lvlText w:val=""/>
+      <w:lvlJc w:val="left"/>
+      <w:pPr>
+        <w:ind w:left="4320" w:hanging="360"/>
+      </w:pPr>
+      <w:rPr>
+        <w:rFonts w:ascii="Wingdings" w:hAnsi="Wingdings" w:hint="default"/>
+      </w:rPr>
+    </w:lvl>
+    <w:lvl w:ilvl="6" w:tplc="1C090001" w:tentative="1">
+      <w:start w:val="1"/>
+      <w:numFmt w:val="bullet"/>
+      <w:lvlText w:val=""/>
+      <w:lvlJc w:val="left"/>
+      <w:pPr>
+        <w:ind w:left="5040" w:hanging="360"/>
+      </w:pPr>
+      <w:rPr>
+        <w:rFonts w:ascii="Symbol" w:hAnsi="Symbol" w:hint="default"/>
+      </w:rPr>
+    </w:lvl>
+    <w:lvl w:ilvl="7" w:tplc="1C090003" w:tentative="1">
+      <w:start w:val="1"/>
+      <w:numFmt w:val="bullet"/>
+      <w:lvlText w:val="o"/>
+      <w:lvlJc w:val="left"/>
+      <w:pPr>
+        <w:ind w:left="5760" w:hanging="360"/>
+      </w:pPr>
+      <w:rPr>
+        <w:rFonts w:ascii="Courier New" w:hAnsi="Courier New" w:cs="Courier New" w:hint="default"/>
+      </w:rPr>
+    </w:lvl>
+    <w:lvl w:ilvl="8" w:tplc="1C090005" w:tentative="1">
+      <w:start w:val="1"/>
+      <w:numFmt w:val="bullet"/>
+      <w:lvlText w:val=""/>
+      <w:lvlJc w:val="left"/>
+      <w:pPr>
+        <w:ind w:left="6480" w:hanging="360"/>
+      </w:pPr>
+      <w:rPr>
+        <w:rFonts w:ascii="Wingdings" w:hAnsi="Wingdings" w:hint="default"/>
+      </w:rPr>
+    </w:lvl>
+  </w:abstractNum>
+  <w:abstractNum w:abstractNumId="2" w15:restartNumberingAfterBreak="0">
+    <w:nsid w:val="43DA4CD6"/>
+    <w:multiLevelType w:val="hybridMultilevel"/>
+    <w:tmpl w:val="E9C81CDC"/>
+    <w:lvl w:ilvl="0" w:tplc="1C090001">
+      <w:start w:val="1"/>
+      <w:numFmt w:val="bullet"/>
+      <w:lvlText w:val=""/>
+      <w:lvlJc w:val="left"/>
+      <w:pPr>
+        <w:ind w:left="720" w:hanging="360"/>
+      </w:pPr>
+      <w:rPr>
+        <w:rFonts w:ascii="Symbol" w:hAnsi="Symbol" w:hint="default"/>
+      </w:rPr>
+    </w:lvl>
+    <w:lvl w:ilvl="1" w:tplc="1C090003" w:tentative="1">
+      <w:start w:val="1"/>
+      <w:numFmt w:val="bullet"/>
+      <w:lvlText w:val="o"/>
+      <w:lvlJc w:val="left"/>
+      <w:pPr>
+        <w:ind w:left="1440" w:hanging="360"/>
+      </w:pPr>
+      <w:rPr>
+        <w:rFonts w:ascii="Courier New" w:hAnsi="Courier New" w:cs="Courier New" w:hint="default"/>
+      </w:rPr>
+    </w:lvl>
+    <w:lvl w:ilvl="2" w:tplc="1C090005" w:tentative="1">
+      <w:start w:val="1"/>
+      <w:numFmt w:val="bullet"/>
+      <w:lvlText w:val=""/>
+      <w:lvlJc w:val="left"/>
+      <w:pPr>
+        <w:ind w:left="2160" w:hanging="360"/>
+      </w:pPr>
+      <w:rPr>
+        <w:rFonts w:ascii="Wingdings" w:hAnsi="Wingdings" w:hint="default"/>
+      </w:rPr>
+    </w:lvl>
+    <w:lvl w:ilvl="3" w:tplc="1C090001" w:tentative="1">
+      <w:start w:val="1"/>
+      <w:numFmt w:val="bullet"/>
+      <w:lvlText w:val=""/>
+      <w:lvlJc w:val="left"/>
+      <w:pPr>
+        <w:ind w:left="2880" w:hanging="360"/>
+      </w:pPr>
+      <w:rPr>
+        <w:rFonts w:ascii="Symbol" w:hAnsi="Symbol" w:hint="default"/>
+      </w:rPr>
+    </w:lvl>
+    <w:lvl w:ilvl="4" w:tplc="1C090003" w:tentative="1">
+      <w:start w:val="1"/>
+      <w:numFmt w:val="bullet"/>
+      <w:lvlText w:val="o"/>
+      <w:lvlJc w:val="left"/>
+      <w:pPr>
+        <w:ind w:left="3600" w:hanging="360"/>
+      </w:pPr>
+      <w:rPr>
+        <w:rFonts w:ascii="Courier New" w:hAnsi="Courier New" w:cs="Courier New" w:hint="default"/>
+      </w:rPr>
+    </w:lvl>
+    <w:lvl w:ilvl="5" w:tplc="1C090005" w:tentative="1">
+      <w:start w:val="1"/>
+      <w:numFmt w:val="bullet"/>
+      <w:lvlText w:val=""/>
+      <w:lvlJc w:val="left"/>
+      <w:pPr>
+        <w:ind w:left="4320" w:hanging="360"/>
+      </w:pPr>
+      <w:rPr>
+        <w:rFonts w:ascii="Wingdings" w:hAnsi="Wingdings" w:hint="default"/>
+      </w:rPr>
+    </w:lvl>
+    <w:lvl w:ilvl="6" w:tplc="1C090001" w:tentative="1">
+      <w:start w:val="1"/>
+      <w:numFmt w:val="bullet"/>
+      <w:lvlText w:val=""/>
+      <w:lvlJc w:val="left"/>
+      <w:pPr>
+        <w:ind w:left="5040" w:hanging="360"/>
+      </w:pPr>
+      <w:rPr>
+        <w:rFonts w:ascii="Symbol" w:hAnsi="Symbol" w:hint="default"/>
+      </w:rPr>
+    </w:lvl>
+    <w:lvl w:ilvl="7" w:tplc="1C090003" w:tentative="1">
+      <w:start w:val="1"/>
+      <w:numFmt w:val="bullet"/>
+      <w:lvlText w:val="o"/>
+      <w:lvlJc w:val="left"/>
+      <w:pPr>
+        <w:ind w:left="5760" w:hanging="360"/>
+      </w:pPr>
+      <w:rPr>
+        <w:rFonts w:ascii="Courier New" w:hAnsi="Courier New" w:cs="Courier New" w:hint="default"/>
+      </w:rPr>
+    </w:lvl>
+    <w:lvl w:ilvl="8" w:tplc="1C090005" w:tentative="1">
+      <w:start w:val="1"/>
+      <w:numFmt w:val="bullet"/>
+      <w:lvlText w:val=""/>
+      <w:lvlJc w:val="left"/>
+      <w:pPr>
+        <w:ind w:left="6480" w:hanging="360"/>
+      </w:pPr>
+      <w:rPr>
+        <w:rFonts w:ascii="Wingdings" w:hAnsi="Wingdings" w:hint="default"/>
+      </w:rPr>
+    </w:lvl>
+  </w:abstractNum>
+  <w:abstractNum w:abstractNumId="3" w15:restartNumberingAfterBreak="0">
     <w:nsid w:val="50E654CB"/>
     <w:multiLevelType w:val="hybridMultilevel"/>
     <w:tmpl w:val="490CB6D4"/>
@@ -335,7 +1414,120 @@
       </w:rPr>
     </w:lvl>
   </w:abstractNum>
-  <w:abstractNum w:abstractNumId="1" w15:restartNumberingAfterBreak="0">
+  <w:abstractNum w:abstractNumId="4" w15:restartNumberingAfterBreak="0">
+    <w:nsid w:val="58A8666E"/>
+    <w:multiLevelType w:val="hybridMultilevel"/>
+    <w:tmpl w:val="B2CCE7F4"/>
+    <w:lvl w:ilvl="0" w:tplc="1C090001">
+      <w:start w:val="1"/>
+      <w:numFmt w:val="bullet"/>
+      <w:lvlText w:val=""/>
+      <w:lvlJc w:val="left"/>
+      <w:pPr>
+        <w:ind w:left="720" w:hanging="360"/>
+      </w:pPr>
+      <w:rPr>
+        <w:rFonts w:ascii="Symbol" w:hAnsi="Symbol" w:hint="default"/>
+      </w:rPr>
+    </w:lvl>
+    <w:lvl w:ilvl="1" w:tplc="1C090003" w:tentative="1">
+      <w:start w:val="1"/>
+      <w:numFmt w:val="bullet"/>
+      <w:lvlText w:val="o"/>
+      <w:lvlJc w:val="left"/>
+      <w:pPr>
+        <w:ind w:left="1440" w:hanging="360"/>
+      </w:pPr>
+      <w:rPr>
+        <w:rFonts w:ascii="Courier New" w:hAnsi="Courier New" w:cs="Courier New" w:hint="default"/>
+      </w:rPr>
+    </w:lvl>
+    <w:lvl w:ilvl="2" w:tplc="1C090005" w:tentative="1">
+      <w:start w:val="1"/>
+      <w:numFmt w:val="bullet"/>
+      <w:lvlText w:val=""/>
+      <w:lvlJc w:val="left"/>
+      <w:pPr>
+        <w:ind w:left="2160" w:hanging="360"/>
+      </w:pPr>
+      <w:rPr>
+        <w:rFonts w:ascii="Wingdings" w:hAnsi="Wingdings" w:hint="default"/>
+      </w:rPr>
+    </w:lvl>
+    <w:lvl w:ilvl="3" w:tplc="1C090001" w:tentative="1">
+      <w:start w:val="1"/>
+      <w:numFmt w:val="bullet"/>
+      <w:lvlText w:val=""/>
+      <w:lvlJc w:val="left"/>
+      <w:pPr>
+        <w:ind w:left="2880" w:hanging="360"/>
+      </w:pPr>
+      <w:rPr>
+        <w:rFonts w:ascii="Symbol" w:hAnsi="Symbol" w:hint="default"/>
+      </w:rPr>
+    </w:lvl>
+    <w:lvl w:ilvl="4" w:tplc="1C090003" w:tentative="1">
+      <w:start w:val="1"/>
+      <w:numFmt w:val="bullet"/>
+      <w:lvlText w:val="o"/>
+      <w:lvlJc w:val="left"/>
+      <w:pPr>
+        <w:ind w:left="3600" w:hanging="360"/>
+      </w:pPr>
+      <w:rPr>
+        <w:rFonts w:ascii="Courier New" w:hAnsi="Courier New" w:cs="Courier New" w:hint="default"/>
+      </w:rPr>
+    </w:lvl>
+    <w:lvl w:ilvl="5" w:tplc="1C090005" w:tentative="1">
+      <w:start w:val="1"/>
+      <w:numFmt w:val="bullet"/>
+      <w:lvlText w:val=""/>
+      <w:lvlJc w:val="left"/>
+      <w:pPr>
+        <w:ind w:left="4320" w:hanging="360"/>
+      </w:pPr>
+      <w:rPr>
+        <w:rFonts w:ascii="Wingdings" w:hAnsi="Wingdings" w:hint="default"/>
+      </w:rPr>
+    </w:lvl>
+    <w:lvl w:ilvl="6" w:tplc="1C090001" w:tentative="1">
+      <w:start w:val="1"/>
+      <w:numFmt w:val="bullet"/>
+      <w:lvlText w:val=""/>
+      <w:lvlJc w:val="left"/>
+      <w:pPr>
+        <w:ind w:left="5040" w:hanging="360"/>
+      </w:pPr>
+      <w:rPr>
+        <w:rFonts w:ascii="Symbol" w:hAnsi="Symbol" w:hint="default"/>
+      </w:rPr>
+    </w:lvl>
+    <w:lvl w:ilvl="7" w:tplc="1C090003" w:tentative="1">
+      <w:start w:val="1"/>
+      <w:numFmt w:val="bullet"/>
+      <w:lvlText w:val="o"/>
+      <w:lvlJc w:val="left"/>
+      <w:pPr>
+        <w:ind w:left="5760" w:hanging="360"/>
+      </w:pPr>
+      <w:rPr>
+        <w:rFonts w:ascii="Courier New" w:hAnsi="Courier New" w:cs="Courier New" w:hint="default"/>
+      </w:rPr>
+    </w:lvl>
+    <w:lvl w:ilvl="8" w:tplc="1C090005" w:tentative="1">
+      <w:start w:val="1"/>
+      <w:numFmt w:val="bullet"/>
+      <w:lvlText w:val=""/>
+      <w:lvlJc w:val="left"/>
+      <w:pPr>
+        <w:ind w:left="6480" w:hanging="360"/>
+      </w:pPr>
+      <w:rPr>
+        <w:rFonts w:ascii="Wingdings" w:hAnsi="Wingdings" w:hint="default"/>
+      </w:rPr>
+    </w:lvl>
+  </w:abstractNum>
+  <w:abstractNum w:abstractNumId="5" w15:restartNumberingAfterBreak="0">
     <w:nsid w:val="7CDD75DD"/>
     <w:multiLevelType w:val="hybridMultilevel"/>
     <w:tmpl w:val="C1F8F6BE"/>
@@ -449,9 +1641,21 @@
     </w:lvl>
   </w:abstractNum>
   <w:num w:numId="1" w16cid:durableId="1286931795">
+    <w:abstractNumId w:val="5"/>
+  </w:num>
+  <w:num w:numId="2" w16cid:durableId="278071378">
+    <w:abstractNumId w:val="3"/>
+  </w:num>
+  <w:num w:numId="3" w16cid:durableId="404570411">
+    <w:abstractNumId w:val="4"/>
+  </w:num>
+  <w:num w:numId="4" w16cid:durableId="1399399891">
     <w:abstractNumId w:val="1"/>
   </w:num>
-  <w:num w:numId="2" w16cid:durableId="278071378">
+  <w:num w:numId="5" w16cid:durableId="1802111181">
+    <w:abstractNumId w:val="2"/>
+  </w:num>
+  <w:num w:numId="6" w16cid:durableId="1616249565">
     <w:abstractNumId w:val="0"/>
   </w:num>
 </w:numbering>
